--- a/app/src/main/assets/1-exempt-form.docx
+++ b/app/src/main/assets/1-exempt-form.docx
@@ -166,18 +166,18 @@
     <w:tbl>
       <w:tblPr>
         <w:tblStyle w:val="TableGrid"/>
-        <w:tblW w:w="10218" w:type="dxa"/>
-        <w:tblInd w:w="111" w:type="dxa"/>
+        <w:tblW w:w="9900" w:type="dxa"/>
+        <w:tblInd w:w="-5" w:type="dxa"/>
         <w:tblLayout w:type="fixed"/>
         <w:tblLook w:val="0000" w:firstRow="0" w:lastRow="0" w:firstColumn="0" w:lastColumn="0" w:noHBand="0" w:noVBand="0"/>
         <w:tblCaption w:val="Enter research personnel"/>
       </w:tblPr>
       <w:tblGrid>
-        <w:gridCol w:w="2622"/>
-        <w:gridCol w:w="2199"/>
-        <w:gridCol w:w="1799"/>
-        <w:gridCol w:w="1799"/>
-        <w:gridCol w:w="1799"/>
+        <w:gridCol w:w="1530"/>
+        <w:gridCol w:w="3510"/>
+        <w:gridCol w:w="1620"/>
+        <w:gridCol w:w="1620"/>
+        <w:gridCol w:w="1620"/>
       </w:tblGrid>
       <w:tr>
         <w:trPr>
@@ -186,7 +186,7 @@
         </w:trPr>
         <w:tc>
           <w:tcPr>
-            <w:tcW w:w="2622" w:type="dxa"/>
+            <w:tcW w:w="1530" w:type="dxa"/>
           </w:tcPr>
           <w:p>
             <w:pPr>
@@ -194,8 +194,8 @@
               <w:keepNext/>
               <w:jc w:val="center"/>
               <w:rPr>
-                <w:sz w:val="22"/>
-                <w:szCs w:val="22"/>
+                <w:sz w:val="18"/>
+                <w:szCs w:val="18"/>
               </w:rPr>
             </w:pPr>
           </w:p>
@@ -205,14 +205,14 @@
               <w:keepNext/>
               <w:jc w:val="center"/>
               <w:rPr>
-                <w:sz w:val="22"/>
-                <w:szCs w:val="22"/>
+                <w:sz w:val="18"/>
+                <w:szCs w:val="18"/>
               </w:rPr>
             </w:pPr>
             <w:r>
               <w:rPr>
-                <w:sz w:val="22"/>
-                <w:szCs w:val="22"/>
+                <w:sz w:val="18"/>
+                <w:szCs w:val="18"/>
               </w:rPr>
               <w:t>Name</w:t>
             </w:r>
@@ -220,7 +220,7 @@
         </w:tc>
         <w:tc>
           <w:tcPr>
-            <w:tcW w:w="2199" w:type="dxa"/>
+            <w:tcW w:w="3510" w:type="dxa"/>
           </w:tcPr>
           <w:p>
             <w:pPr>
@@ -228,8 +228,8 @@
               <w:keepNext/>
               <w:jc w:val="center"/>
               <w:rPr>
-                <w:sz w:val="22"/>
-                <w:szCs w:val="22"/>
+                <w:sz w:val="18"/>
+                <w:szCs w:val="18"/>
               </w:rPr>
             </w:pPr>
           </w:p>
@@ -239,14 +239,14 @@
               <w:keepNext/>
               <w:jc w:val="center"/>
               <w:rPr>
-                <w:sz w:val="22"/>
-                <w:szCs w:val="22"/>
+                <w:sz w:val="18"/>
+                <w:szCs w:val="18"/>
               </w:rPr>
             </w:pPr>
             <w:r>
               <w:rPr>
-                <w:sz w:val="22"/>
-                <w:szCs w:val="22"/>
+                <w:sz w:val="18"/>
+                <w:szCs w:val="18"/>
               </w:rPr>
               <w:t>Department</w:t>
             </w:r>
@@ -254,7 +254,7 @@
         </w:tc>
         <w:tc>
           <w:tcPr>
-            <w:tcW w:w="1799" w:type="dxa"/>
+            <w:tcW w:w="1620" w:type="dxa"/>
           </w:tcPr>
           <w:p>
             <w:pPr>
@@ -262,8 +262,8 @@
               <w:keepNext/>
               <w:jc w:val="center"/>
               <w:rPr>
-                <w:sz w:val="22"/>
-                <w:szCs w:val="22"/>
+                <w:sz w:val="18"/>
+                <w:szCs w:val="18"/>
               </w:rPr>
             </w:pPr>
           </w:p>
@@ -273,14 +273,14 @@
               <w:keepNext/>
               <w:jc w:val="center"/>
               <w:rPr>
-                <w:sz w:val="22"/>
-                <w:szCs w:val="22"/>
+                <w:sz w:val="18"/>
+                <w:szCs w:val="18"/>
               </w:rPr>
             </w:pPr>
             <w:r>
               <w:rPr>
-                <w:sz w:val="22"/>
-                <w:szCs w:val="22"/>
+                <w:sz w:val="18"/>
+                <w:szCs w:val="18"/>
               </w:rPr>
               <w:t>Phone Number</w:t>
             </w:r>
@@ -288,7 +288,7 @@
         </w:tc>
         <w:tc>
           <w:tcPr>
-            <w:tcW w:w="1799" w:type="dxa"/>
+            <w:tcW w:w="1620" w:type="dxa"/>
           </w:tcPr>
           <w:p>
             <w:pPr>
@@ -296,8 +296,8 @@
               <w:keepNext/>
               <w:jc w:val="center"/>
               <w:rPr>
-                <w:sz w:val="22"/>
-                <w:szCs w:val="22"/>
+                <w:sz w:val="18"/>
+                <w:szCs w:val="18"/>
               </w:rPr>
             </w:pPr>
           </w:p>
@@ -307,14 +307,14 @@
               <w:keepNext/>
               <w:jc w:val="center"/>
               <w:rPr>
-                <w:sz w:val="22"/>
-                <w:szCs w:val="22"/>
+                <w:sz w:val="18"/>
+                <w:szCs w:val="18"/>
               </w:rPr>
             </w:pPr>
             <w:r>
               <w:rPr>
-                <w:sz w:val="22"/>
-                <w:szCs w:val="22"/>
+                <w:sz w:val="18"/>
+                <w:szCs w:val="18"/>
               </w:rPr>
               <w:t>E-mail</w:t>
             </w:r>
@@ -322,7 +322,7 @@
         </w:tc>
         <w:tc>
           <w:tcPr>
-            <w:tcW w:w="1799" w:type="dxa"/>
+            <w:tcW w:w="1620" w:type="dxa"/>
           </w:tcPr>
           <w:p>
             <w:pPr>
@@ -336,37 +336,16 @@
             </w:pPr>
             <w:r>
               <w:rPr>
-                <w:sz w:val="16"/>
-                <w:szCs w:val="16"/>
-              </w:rPr>
-              <w:t>Date CITI Education Program</w:t>
-            </w:r>
-            <w:r>
-              <w:rPr>
                 <w:sz w:val="18"/>
                 <w:szCs w:val="18"/>
               </w:rPr>
-              <w:t xml:space="preserve"> was </w:t>
-            </w:r>
-            <w:r>
-              <w:rPr>
-                <w:sz w:val="16"/>
-                <w:szCs w:val="16"/>
-              </w:rPr>
-              <w:t>completed</w:t>
-            </w:r>
-            <w:r>
-              <w:rPr>
-                <w:sz w:val="16"/>
-                <w:szCs w:val="16"/>
-              </w:rPr>
-              <w:t xml:space="preserve"> </w:t>
+              <w:t xml:space="preserve">Date CITI Education Program was completed </w:t>
             </w:r>
             <w:r>
               <w:rPr>
                 <w:color w:val="FF0000"/>
-                <w:sz w:val="16"/>
-                <w:szCs w:val="16"/>
+                <w:sz w:val="18"/>
+                <w:szCs w:val="18"/>
               </w:rPr>
               <w:t>*</w:t>
             </w:r>
@@ -375,12 +354,12 @@
       </w:tr>
       <w:tr>
         <w:trPr>
-          <w:trHeight w:val="323"/>
+          <w:trHeight w:val="160"/>
           <w:tblHeader/>
         </w:trPr>
         <w:tc>
           <w:tcPr>
-            <w:tcW w:w="2622" w:type="dxa"/>
+            <w:tcW w:w="1530" w:type="dxa"/>
           </w:tcPr>
           <w:p>
             <w:pPr>
@@ -410,7 +389,7 @@
         </w:tc>
         <w:tc>
           <w:tcPr>
-            <w:tcW w:w="2199" w:type="dxa"/>
+            <w:tcW w:w="3510" w:type="dxa"/>
           </w:tcPr>
           <w:p>
             <w:pPr>
@@ -435,7 +414,7 @@
         </w:tc>
         <w:tc>
           <w:tcPr>
-            <w:tcW w:w="1799" w:type="dxa"/>
+            <w:tcW w:w="1620" w:type="dxa"/>
           </w:tcPr>
           <w:p>
             <w:pPr>
@@ -505,7 +484,7 @@
         </w:tc>
         <w:tc>
           <w:tcPr>
-            <w:tcW w:w="1799" w:type="dxa"/>
+            <w:tcW w:w="1620" w:type="dxa"/>
           </w:tcPr>
           <w:p>
             <w:pPr>
@@ -530,7 +509,7 @@
         </w:tc>
         <w:tc>
           <w:tcPr>
-            <w:tcW w:w="1799" w:type="dxa"/>
+            <w:tcW w:w="1620" w:type="dxa"/>
           </w:tcPr>
           <w:p>
             <w:pPr>
@@ -564,6 +543,17 @@
           <w:szCs w:val="20"/>
         </w:rPr>
       </w:pPr>
+    </w:p>
+    <w:p>
+      <w:pPr>
+        <w:pStyle w:val="DefaultText"/>
+        <w:rPr>
+          <w:b/>
+          <w:color w:val="FF0000"/>
+          <w:sz w:val="20"/>
+          <w:szCs w:val="20"/>
+        </w:rPr>
+      </w:pPr>
       <w:r>
         <w:rPr>
           <w:b/>
@@ -787,7 +777,6 @@
         </w:rPr>
         <w:t xml:space="preserve">(external to </w:t>
       </w:r>
-      <w:proofErr w:type="spellStart"/>
       <w:r>
         <w:rPr>
           <w:rStyle w:val="PlaceholderText"/>
@@ -795,9 +784,8 @@
           <w:sz w:val="20"/>
           <w:szCs w:val="20"/>
         </w:rPr>
-        <w:t>umbc</w:t>
-      </w:r>
-      <w:proofErr w:type="spellEnd"/>
+        <w:t>UMBC</w:t>
+      </w:r>
       <w:r>
         <w:rPr>
           <w:rStyle w:val="PlaceholderText"/>
@@ -865,7 +853,6 @@
         </w:rPr>
         <w:t xml:space="preserve"> (external to </w:t>
       </w:r>
-      <w:proofErr w:type="spellStart"/>
       <w:r>
         <w:rPr>
           <w:rStyle w:val="PlaceholderText"/>
@@ -873,9 +860,8 @@
           <w:sz w:val="20"/>
           <w:szCs w:val="20"/>
         </w:rPr>
-        <w:t>umbc</w:t>
-      </w:r>
-      <w:proofErr w:type="spellEnd"/>
+        <w:t>UMBC</w:t>
+      </w:r>
       <w:r>
         <w:rPr>
           <w:rStyle w:val="PlaceholderText"/>
@@ -1309,27 +1295,12 @@
         <w:rPr>
           <w:b/>
           <w:bCs/>
-          <w:i/>
-          <w:iCs/>
-          <w:sz w:val="20"/>
-          <w:szCs w:val="20"/>
-        </w:rPr>
-      </w:pPr>
-      <w:r>
-        <w:rPr>
-          <w:b/>
-          <w:bCs/>
-        </w:rPr>
-        <w:t>IRB Action</w:t>
-      </w:r>
-      <w:r>
-        <w:rPr>
-          <w:sz w:val="20"/>
-          <w:szCs w:val="20"/>
-        </w:rPr>
-        <w:t xml:space="preserve">: </w:t>
-      </w:r>
-      <w:r>
+        </w:rPr>
+      </w:pPr>
+    </w:p>
+    <w:p>
+      <w:pPr>
+        <w:pStyle w:val="DefaultText"/>
         <w:rPr>
           <w:b/>
           <w:bCs/>
@@ -1338,6 +1309,30 @@
           <w:sz w:val="20"/>
           <w:szCs w:val="20"/>
         </w:rPr>
+      </w:pPr>
+      <w:r>
+        <w:rPr>
+          <w:b/>
+          <w:bCs/>
+        </w:rPr>
+        <w:t>IRB Action</w:t>
+      </w:r>
+      <w:r>
+        <w:rPr>
+          <w:sz w:val="20"/>
+          <w:szCs w:val="20"/>
+        </w:rPr>
+        <w:t xml:space="preserve">: </w:t>
+      </w:r>
+      <w:r>
+        <w:rPr>
+          <w:b/>
+          <w:bCs/>
+          <w:i/>
+          <w:iCs/>
+          <w:sz w:val="20"/>
+          <w:szCs w:val="20"/>
+        </w:rPr>
         <w:t>Exemption approved ___________ Exemption not approved ___________</w:t>
       </w:r>
     </w:p>
@@ -1350,21 +1345,12 @@
       <w:pPr>
         <w:pStyle w:val="DefaultText"/>
       </w:pPr>
-      <w:proofErr w:type="gramStart"/>
-      <w:r>
-        <w:rPr>
-          <w:sz w:val="20"/>
-          <w:szCs w:val="20"/>
-        </w:rPr>
-        <w:t>Approved  -</w:t>
-      </w:r>
-      <w:proofErr w:type="gramEnd"/>
-      <w:r>
-        <w:rPr>
-          <w:sz w:val="20"/>
-          <w:szCs w:val="20"/>
-        </w:rPr>
-        <w:t xml:space="preserve">  IRB Chair </w:t>
+      <w:r>
+        <w:rPr>
+          <w:sz w:val="20"/>
+          <w:szCs w:val="20"/>
+        </w:rPr>
+        <w:t xml:space="preserve">Approved -  IRB Chair </w:t>
       </w:r>
       <w:r>
         <w:rPr>
@@ -2693,14 +2679,12 @@
       <w:r>
         <w:t>Describe the research procedures.</w:t>
       </w:r>
-      <w:bookmarkStart w:id="1" w:name="_GoBack"/>
       <w:r>
         <w:rPr>
           <w:b/>
         </w:rPr>
         <w:t xml:space="preserve"> </w:t>
       </w:r>
-      <w:bookmarkEnd w:id="1"/>
       <w:r>
         <w:rPr>
           <w:b/>
@@ -2732,7 +2716,7 @@
         </w:rPr>
         <w:t>.</w:t>
       </w:r>
-      <w:bookmarkStart w:id="2" w:name="Text16"/>
+      <w:bookmarkStart w:id="1" w:name="Text16"/>
       <w:r>
         <w:rPr>
           <w:color w:val="0000FF"/>
@@ -2777,7 +2761,7 @@
         </w:rPr>
       </w:pPr>
     </w:p>
-    <w:bookmarkEnd w:id="2" w:displacedByCustomXml="next"/>
+    <w:bookmarkEnd w:id="1" w:displacedByCustomXml="next"/>
     <w:sdt>
       <w:sdtPr>
         <w:rPr>
@@ -2812,7 +2796,7 @@
               <w:sz w:val="22"/>
               <w:szCs w:val="22"/>
             </w:rPr>
-            <w:t xml:space="preserve">Survey </w:t>
+            <w:t>People will be asked to provide their feedback on whether app launch events at a particular time of day or location was an expected launch or an unexpected launch. If denoted as expected, the participants will be asked to choose the modifications required to policy options that state the conditions in which the launch was expected. App</w:t>
           </w:r>
           <w:r>
             <w:rPr>
@@ -2820,7 +2804,7 @@
               <w:sz w:val="22"/>
               <w:szCs w:val="22"/>
             </w:rPr>
-            <w:t>questionnaire</w:t>
+            <w:t xml:space="preserve"> </w:t>
           </w:r>
           <w:r>
             <w:rPr>
@@ -2828,7 +2812,7 @@
               <w:sz w:val="22"/>
               <w:szCs w:val="22"/>
             </w:rPr>
-            <w:t>s are</w:t>
+            <w:t>screen views</w:t>
           </w:r>
           <w:r>
             <w:rPr>
@@ -2836,7 +2820,7 @@
               <w:sz w:val="22"/>
               <w:szCs w:val="22"/>
             </w:rPr>
-            <w:t xml:space="preserve"> attached in pdf form. </w:t>
+            <w:t xml:space="preserve"> for these </w:t>
           </w:r>
           <w:r>
             <w:rPr>
@@ -2844,7 +2828,7 @@
               <w:sz w:val="22"/>
               <w:szCs w:val="22"/>
             </w:rPr>
-            <w:t>There are two types of questions we will ask. Screenshots of app view for these questions are shown in attached pdf. The user will see a consent f</w:t>
+            <w:t xml:space="preserve">survey questions </w:t>
           </w:r>
           <w:r>
             <w:rPr>
@@ -2852,7 +2836,47 @@
               <w:sz w:val="22"/>
               <w:szCs w:val="22"/>
             </w:rPr>
-            <w:t xml:space="preserve">orm for participating in the study. The consent flow is shown in the attached pdf along-with the questionnaires. </w:t>
+            <w:t xml:space="preserve">are shown in attached pdf. The user will </w:t>
+          </w:r>
+          <w:r>
+            <w:rPr>
+              <w:bCs/>
+              <w:sz w:val="22"/>
+              <w:szCs w:val="22"/>
+            </w:rPr>
+            <w:t xml:space="preserve">also be presented a </w:t>
+          </w:r>
+          <w:r>
+            <w:rPr>
+              <w:bCs/>
+              <w:sz w:val="22"/>
+              <w:szCs w:val="22"/>
+            </w:rPr>
+            <w:t>consent f</w:t>
+          </w:r>
+          <w:r>
+            <w:rPr>
+              <w:bCs/>
+              <w:sz w:val="22"/>
+              <w:szCs w:val="22"/>
+            </w:rPr>
+            <w:t>orm for participating in the study. The consent fl</w:t>
+          </w:r>
+          <w:r>
+            <w:rPr>
+              <w:bCs/>
+              <w:sz w:val="22"/>
+              <w:szCs w:val="22"/>
+            </w:rPr>
+            <w:t>ow is shown in the attached pdf.</w:t>
+          </w:r>
+          <w:r>
+            <w:rPr>
+              <w:bCs/>
+              <w:sz w:val="22"/>
+              <w:szCs w:val="22"/>
+            </w:rPr>
+            <w:t xml:space="preserve"> </w:t>
           </w:r>
         </w:p>
       </w:sdtContent>
@@ -2958,29 +2982,23 @@
     <w:p>
       <w:pPr>
         <w:pStyle w:val="DefaultText"/>
-        <w:ind w:left="1440" w:hanging="1440"/>
-      </w:pPr>
-      <w:r>
-        <w:t xml:space="preserve">use an oral consent script explaining the purpose of the study, how the data will </w:t>
-      </w:r>
-      <w:proofErr w:type="gramStart"/>
-      <w:r>
-        <w:t>used</w:t>
-      </w:r>
-      <w:proofErr w:type="gramEnd"/>
-      <w:r>
-        <w:t xml:space="preserve">, how the data will </w:t>
-      </w:r>
-    </w:p>
-    <w:p>
-      <w:pPr>
-        <w:pStyle w:val="DefaultText"/>
-        <w:ind w:left="1440" w:hanging="1440"/>
         <w:rPr>
           <w:b/>
           <w:color w:val="0000FF"/>
         </w:rPr>
       </w:pPr>
+      <w:r>
+        <w:t xml:space="preserve">use an oral consent script explaining the purpose of the study, how the data will </w:t>
+      </w:r>
+      <w:r>
+        <w:t xml:space="preserve">be </w:t>
+      </w:r>
+      <w:r>
+        <w:t>used, how the data will</w:t>
+      </w:r>
+      <w:r>
+        <w:t xml:space="preserve"> </w:t>
+      </w:r>
       <w:r>
         <w:t xml:space="preserve">be kept anonymous, etc. </w:t>
       </w:r>
@@ -3080,7 +3098,7 @@
               <w:sz w:val="22"/>
               <w:szCs w:val="22"/>
             </w:rPr>
-            <w:t xml:space="preserve"> The violation annotation (true and false) and the required policy modifications use no personally identifiable information. Rather they contain </w:t>
+            <w:t xml:space="preserve"> </w:t>
           </w:r>
           <w:r>
             <w:rPr>
@@ -3088,15 +3106,17 @@
               <w:sz w:val="22"/>
               <w:szCs w:val="22"/>
             </w:rPr>
-            <w:t xml:space="preserve">generic </w:t>
-          </w:r>
+            <w:t>In this survey,</w:t>
+          </w:r>
+          <w:bookmarkStart w:id="2" w:name="_GoBack"/>
+          <w:bookmarkEnd w:id="2"/>
           <w:r>
             <w:rPr>
               <w:bCs/>
               <w:sz w:val="22"/>
               <w:szCs w:val="22"/>
             </w:rPr>
-            <w:t xml:space="preserve">information </w:t>
+            <w:t xml:space="preserve"> people will be asked to provide their feedback on whether app launch events at a particular time of day or location was an expected launch or an unexpected launch </w:t>
           </w:r>
           <w:r>
             <w:rPr>
@@ -3104,7 +3124,7 @@
               <w:sz w:val="22"/>
               <w:szCs w:val="22"/>
             </w:rPr>
-            <w:t>like “</w:t>
+            <w:t xml:space="preserve">and the required policy modifications use no personally identifiable information. Rather they contain </w:t>
           </w:r>
           <w:r>
             <w:rPr>
@@ -3112,7 +3132,7 @@
               <w:sz w:val="22"/>
               <w:szCs w:val="22"/>
             </w:rPr>
-            <w:t xml:space="preserve">at </w:t>
+            <w:t xml:space="preserve">generic </w:t>
           </w:r>
           <w:r>
             <w:rPr>
@@ -3120,7 +3140,7 @@
               <w:sz w:val="22"/>
               <w:szCs w:val="22"/>
             </w:rPr>
-            <w:t>work”, “</w:t>
+            <w:t xml:space="preserve">information </w:t>
           </w:r>
           <w:r>
             <w:rPr>
@@ -3128,7 +3148,7 @@
               <w:sz w:val="22"/>
               <w:szCs w:val="22"/>
             </w:rPr>
-            <w:t xml:space="preserve">at </w:t>
+            <w:t>like “</w:t>
           </w:r>
           <w:r>
             <w:rPr>
@@ -3136,7 +3156,7 @@
               <w:sz w:val="22"/>
               <w:szCs w:val="22"/>
             </w:rPr>
-            <w:t>home”, “</w:t>
+            <w:t xml:space="preserve">at </w:t>
           </w:r>
           <w:r>
             <w:rPr>
@@ -3144,7 +3164,7 @@
               <w:sz w:val="22"/>
               <w:szCs w:val="22"/>
             </w:rPr>
-            <w:t xml:space="preserve">during </w:t>
+            <w:t>work”, “</w:t>
           </w:r>
           <w:r>
             <w:rPr>
@@ -3152,7 +3172,7 @@
               <w:sz w:val="22"/>
               <w:szCs w:val="22"/>
             </w:rPr>
-            <w:t>lunch hours”, “</w:t>
+            <w:t xml:space="preserve">at </w:t>
           </w:r>
           <w:r>
             <w:rPr>
@@ -3160,7 +3180,7 @@
               <w:sz w:val="22"/>
               <w:szCs w:val="22"/>
             </w:rPr>
-            <w:t xml:space="preserve">during </w:t>
+            <w:t>home”, “</w:t>
           </w:r>
           <w:r>
             <w:rPr>
@@ -3168,7 +3188,7 @@
               <w:sz w:val="22"/>
               <w:szCs w:val="22"/>
             </w:rPr>
-            <w:t>work week”, “</w:t>
+            <w:t xml:space="preserve">during </w:t>
           </w:r>
           <w:r>
             <w:rPr>
@@ -3176,7 +3196,7 @@
               <w:sz w:val="22"/>
               <w:szCs w:val="22"/>
             </w:rPr>
-            <w:t xml:space="preserve">on </w:t>
+            <w:t>lunch hours”, “</w:t>
           </w:r>
           <w:r>
             <w:rPr>
@@ -3184,7 +3204,7 @@
               <w:sz w:val="22"/>
               <w:szCs w:val="22"/>
             </w:rPr>
-            <w:t>weekend</w:t>
+            <w:t xml:space="preserve">during </w:t>
           </w:r>
           <w:r>
             <w:rPr>
@@ -3192,7 +3212,7 @@
               <w:sz w:val="22"/>
               <w:szCs w:val="22"/>
             </w:rPr>
-            <w:t>s</w:t>
+            <w:t>work week”, “</w:t>
           </w:r>
           <w:r>
             <w:rPr>
@@ -3200,7 +3220,7 @@
               <w:sz w:val="22"/>
               <w:szCs w:val="22"/>
             </w:rPr>
-            <w:t>” etc. none of the</w:t>
+            <w:t xml:space="preserve">on </w:t>
           </w:r>
           <w:r>
             <w:rPr>
@@ -3208,7 +3228,7 @@
               <w:sz w:val="22"/>
               <w:szCs w:val="22"/>
             </w:rPr>
-            <w:t>se</w:t>
+            <w:t>weekend</w:t>
           </w:r>
           <w:r>
             <w:rPr>
@@ -3216,6 +3236,30 @@
               <w:sz w:val="22"/>
               <w:szCs w:val="22"/>
             </w:rPr>
+            <w:t>s</w:t>
+          </w:r>
+          <w:r>
+            <w:rPr>
+              <w:bCs/>
+              <w:sz w:val="22"/>
+              <w:szCs w:val="22"/>
+            </w:rPr>
+            <w:t>” etc. none of the</w:t>
+          </w:r>
+          <w:r>
+            <w:rPr>
+              <w:bCs/>
+              <w:sz w:val="22"/>
+              <w:szCs w:val="22"/>
+            </w:rPr>
+            <w:t>se</w:t>
+          </w:r>
+          <w:r>
+            <w:rPr>
+              <w:bCs/>
+              <w:sz w:val="22"/>
+              <w:szCs w:val="22"/>
+            </w:rPr>
             <w:t xml:space="preserve"> information is personally identifiable information. </w:t>
           </w:r>
         </w:p>
@@ -3398,7 +3442,15 @@
           <w:sz w:val="24"/>
           <w:szCs w:val="24"/>
         </w:rPr>
-        <w:t>the research limited to (a) the use of educational tests or (b) to observations of public behavior when the investigator does not participate in the activities being observed</w:t>
+        <w:t xml:space="preserve">the research limited to (a) the use of educational tests or (b) to observations of public behavior when the investigator does not </w:t>
+      </w:r>
+      <w:r>
+        <w:rPr>
+          <w:sz w:val="24"/>
+          <w:szCs w:val="24"/>
+        </w:rPr>
+        <w:lastRenderedPageBreak/>
+        <w:t>participate in the activities being observed</w:t>
       </w:r>
       <w:r>
         <w:rPr>
@@ -4320,7 +4372,7 @@
         <w:sz w:val="24"/>
         <w:szCs w:val="24"/>
       </w:rPr>
-      <w:t>3</w:t>
+      <w:t>4</w:t>
     </w:r>
     <w:r>
       <w:rPr>
@@ -6347,6 +6399,7 @@
   <w:rsids>
     <w:rsidRoot w:val="00BC0DBE"/>
     <w:rsid w:val="000074EA"/>
+    <w:rsid w:val="00094219"/>
     <w:rsid w:val="00224478"/>
     <w:rsid w:val="00287CD2"/>
     <w:rsid w:val="002B5440"/>
@@ -6357,7 +6410,9 @@
     <w:rsid w:val="00CF0132"/>
     <w:rsid w:val="00CF60DF"/>
     <w:rsid w:val="00D0373E"/>
+    <w:rsid w:val="00E10EBC"/>
     <w:rsid w:val="00E75ED2"/>
+    <w:rsid w:val="00EB2DA2"/>
   </w:rsids>
   <m:mathPr>
     <m:mathFont m:val="Cambria Math"/>
@@ -7139,7 +7194,7 @@
 </file>
 
 <file path=customXml/itemProps1.xml><?xml version="1.0" encoding="utf-8"?>
-<ds:datastoreItem xmlns:ds="http://schemas.openxmlformats.org/officeDocument/2006/customXml" ds:itemID="{A864239B-42CE-482D-B30D-2DEEEAE96514}">
+<ds:datastoreItem xmlns:ds="http://schemas.openxmlformats.org/officeDocument/2006/customXml" ds:itemID="{62D35AFA-8C6C-41CF-9FB9-D398ABCB3085}">
   <ds:schemaRefs>
     <ds:schemaRef ds:uri="http://schemas.openxmlformats.org/officeDocument/2006/bibliography"/>
   </ds:schemaRefs>

--- a/app/src/main/assets/1-exempt-form.docx
+++ b/app/src/main/assets/1-exempt-form.docx
@@ -2644,6 +2644,32 @@
             </w:rPr>
             <w:t>on that may personally identify the participant.</w:t>
           </w:r>
+          <w:r>
+            <w:rPr>
+              <w:bCs/>
+              <w:sz w:val="22"/>
+              <w:szCs w:val="22"/>
+            </w:rPr>
+            <w:t xml:space="preserve"> The setup process of the app will require the participants to input some personal information like work/home location, work hours/do-not-disturb hours, supervisor/colleague </w:t>
+          </w:r>
+          <w:proofErr w:type="spellStart"/>
+          <w:r>
+            <w:rPr>
+              <w:bCs/>
+              <w:sz w:val="22"/>
+              <w:szCs w:val="22"/>
+            </w:rPr>
+            <w:t>bluetoothIDs</w:t>
+          </w:r>
+          <w:proofErr w:type="spellEnd"/>
+          <w:r>
+            <w:rPr>
+              <w:bCs/>
+              <w:sz w:val="22"/>
+              <w:szCs w:val="22"/>
+            </w:rPr>
+            <w:t>. However, this information will never leave the user’s phone. Feedback information logs will be uploaded by explicit user consent. Data being uploaded will be logged and shown on the upload screen itself. Absolutely no identifying feature will be included in the uploaded data.</w:t>
+          </w:r>
         </w:p>
       </w:sdtContent>
     </w:sdt>
@@ -2796,7 +2822,17 @@
               <w:sz w:val="22"/>
               <w:szCs w:val="22"/>
             </w:rPr>
-            <w:t>People will be asked to provide their feedback on whether app launch events at a particular time of day or location was an expected launch or an unexpected launch. If denoted as expected, the participants will be asked to choose the modifications required to policy options that state the conditions in which the launch was expected. App</w:t>
+            <w:t>People will be asked to provide their feedback on whether app launch events at a particular time of day or location was an expected launch or an unexpected launch. If denote</w:t>
+          </w:r>
+          <w:bookmarkStart w:id="2" w:name="_GoBack"/>
+          <w:bookmarkEnd w:id="2"/>
+          <w:r>
+            <w:rPr>
+              <w:bCs/>
+              <w:sz w:val="22"/>
+              <w:szCs w:val="22"/>
+            </w:rPr>
+            <w:t>d as expected, the participants will be asked to choose the modifications required to policy options that state the conditions in which the launch was expected. App</w:t>
           </w:r>
           <w:r>
             <w:rPr>
@@ -3108,8 +3144,6 @@
             </w:rPr>
             <w:t>In this survey,</w:t>
           </w:r>
-          <w:bookmarkStart w:id="2" w:name="_GoBack"/>
-          <w:bookmarkEnd w:id="2"/>
           <w:r>
             <w:rPr>
               <w:bCs/>
@@ -3286,6 +3320,7 @@
           <w:sz w:val="24"/>
           <w:szCs w:val="24"/>
         </w:rPr>
+        <w:lastRenderedPageBreak/>
         <w:t>5</w:t>
       </w:r>
       <w:r>
@@ -3442,15 +3477,7 @@
           <w:sz w:val="24"/>
           <w:szCs w:val="24"/>
         </w:rPr>
-        <w:t xml:space="preserve">the research limited to (a) the use of educational tests or (b) to observations of public behavior when the investigator does not </w:t>
-      </w:r>
-      <w:r>
-        <w:rPr>
-          <w:sz w:val="24"/>
-          <w:szCs w:val="24"/>
-        </w:rPr>
-        <w:lastRenderedPageBreak/>
-        <w:t>participate in the activities being observed</w:t>
+        <w:t>the research limited to (a) the use of educational tests or (b) to observations of public behavior when the investigator does not participate in the activities being observed</w:t>
       </w:r>
       <w:r>
         <w:rPr>
@@ -4372,7 +4399,7 @@
         <w:sz w:val="24"/>
         <w:szCs w:val="24"/>
       </w:rPr>
-      <w:t>4</w:t>
+      <w:t>3</w:t>
     </w:r>
     <w:r>
       <w:rPr>
@@ -6404,6 +6431,7 @@
     <w:rsid w:val="00287CD2"/>
     <w:rsid w:val="002B5440"/>
     <w:rsid w:val="002F66E6"/>
+    <w:rsid w:val="007E5419"/>
     <w:rsid w:val="009A5ABB"/>
     <w:rsid w:val="00AF2BBE"/>
     <w:rsid w:val="00BC0DBE"/>
@@ -7194,7 +7222,7 @@
 </file>
 
 <file path=customXml/itemProps1.xml><?xml version="1.0" encoding="utf-8"?>
-<ds:datastoreItem xmlns:ds="http://schemas.openxmlformats.org/officeDocument/2006/customXml" ds:itemID="{62D35AFA-8C6C-41CF-9FB9-D398ABCB3085}">
+<ds:datastoreItem xmlns:ds="http://schemas.openxmlformats.org/officeDocument/2006/customXml" ds:itemID="{A6BB75ED-F95A-4DE0-960D-3E426F7BC7D0}">
   <ds:schemaRefs>
     <ds:schemaRef ds:uri="http://schemas.openxmlformats.org/officeDocument/2006/bibliography"/>
   </ds:schemaRefs>

--- a/app/src/main/assets/1-exempt-form.docx
+++ b/app/src/main/assets/1-exempt-form.docx
@@ -22,6 +22,8 @@
       <w:r>
         <w:t xml:space="preserve">   </w:t>
       </w:r>
+      <w:bookmarkStart w:id="0" w:name="_GoBack"/>
+      <w:bookmarkEnd w:id="0"/>
       <w:r>
         <w:t>Mobile Access Control Survey</w:t>
       </w:r>
@@ -2331,7 +2333,7 @@
         </w:rPr>
         <w:t>:</w:t>
       </w:r>
-      <w:bookmarkStart w:id="0" w:name="Text13"/>
+      <w:bookmarkStart w:id="1" w:name="Text13"/>
       <w:r>
         <w:rPr>
           <w:sz w:val="24"/>
@@ -2340,7 +2342,7 @@
         <w:t xml:space="preserve"> </w:t>
       </w:r>
     </w:p>
-    <w:bookmarkEnd w:id="0" w:displacedByCustomXml="next"/>
+    <w:bookmarkEnd w:id="1" w:displacedByCustomXml="next"/>
     <w:sdt>
       <w:sdtPr>
         <w:rPr>
@@ -2742,7 +2744,7 @@
         </w:rPr>
         <w:t>.</w:t>
       </w:r>
-      <w:bookmarkStart w:id="1" w:name="Text16"/>
+      <w:bookmarkStart w:id="2" w:name="Text16"/>
       <w:r>
         <w:rPr>
           <w:color w:val="0000FF"/>
@@ -2787,7 +2789,7 @@
         </w:rPr>
       </w:pPr>
     </w:p>
-    <w:bookmarkEnd w:id="1" w:displacedByCustomXml="next"/>
+    <w:bookmarkEnd w:id="2" w:displacedByCustomXml="next"/>
     <w:sdt>
       <w:sdtPr>
         <w:rPr>
@@ -2822,17 +2824,7 @@
               <w:sz w:val="22"/>
               <w:szCs w:val="22"/>
             </w:rPr>
-            <w:t>People will be asked to provide their feedback on whether app launch events at a particular time of day or location was an expected launch or an unexpected launch. If denote</w:t>
-          </w:r>
-          <w:bookmarkStart w:id="2" w:name="_GoBack"/>
-          <w:bookmarkEnd w:id="2"/>
-          <w:r>
-            <w:rPr>
-              <w:bCs/>
-              <w:sz w:val="22"/>
-              <w:szCs w:val="22"/>
-            </w:rPr>
-            <w:t>d as expected, the participants will be asked to choose the modifications required to policy options that state the conditions in which the launch was expected. App</w:t>
+            <w:t>People will be asked to provide their feedback on whether app launch events at a particular time of day or location was an expected launch or an unexpected launch. If denoted as expected, the participants will be asked to choose the modifications required to policy options that state the conditions in which the launch was expected. App</w:t>
           </w:r>
           <w:r>
             <w:rPr>
@@ -3878,7 +3870,6 @@
       <w:sdt>
         <w:sdtPr>
           <w:rPr>
-            <w:b/>
             <w:bCs/>
             <w:sz w:val="22"/>
             <w:szCs w:val="22"/>
@@ -3887,17 +3878,16 @@
           <w:placeholder>
             <w:docPart w:val="7930E6B10C0442DA8D443C7515C491B7"/>
           </w:placeholder>
-          <w:showingPlcHdr/>
         </w:sdtPr>
         <w:sdtEndPr/>
         <w:sdtContent>
           <w:r>
             <w:rPr>
-              <w:rStyle w:val="PlaceholderText"/>
-              <w:sz w:val="24"/>
-              <w:szCs w:val="24"/>
-            </w:rPr>
-            <w:t>Click here to enter text.</w:t>
+              <w:bCs/>
+              <w:sz w:val="22"/>
+              <w:szCs w:val="22"/>
+            </w:rPr>
+            <w:t>N/A</w:t>
           </w:r>
         </w:sdtContent>
       </w:sdt>
@@ -3946,18 +3936,42 @@
           <w:placeholder>
             <w:docPart w:val="F234396C53C7454CA0FD3A9E97358C4C"/>
           </w:placeholder>
-          <w:showingPlcHdr/>
         </w:sdtPr>
-        <w:sdtEndPr/>
+        <w:sdtEndPr>
+          <w:rPr>
+            <w:b w:val="0"/>
+          </w:rPr>
+        </w:sdtEndPr>
         <w:sdtContent>
-          <w:r>
-            <w:rPr>
-              <w:rStyle w:val="PlaceholderText"/>
-              <w:sz w:val="24"/>
-              <w:szCs w:val="24"/>
-            </w:rPr>
-            <w:t>Click here to enter text.</w:t>
-          </w:r>
+          <w:sdt>
+            <w:sdtPr>
+              <w:rPr>
+                <w:b/>
+                <w:bCs/>
+                <w:sz w:val="22"/>
+                <w:szCs w:val="22"/>
+              </w:rPr>
+              <w:id w:val="-1394279155"/>
+              <w:placeholder>
+                <w:docPart w:val="9C8C56B01B624DD795DA5043A6DF09E1"/>
+              </w:placeholder>
+            </w:sdtPr>
+            <w:sdtEndPr>
+              <w:rPr>
+                <w:b w:val="0"/>
+              </w:rPr>
+            </w:sdtEndPr>
+            <w:sdtContent>
+              <w:r>
+                <w:rPr>
+                  <w:bCs/>
+                  <w:sz w:val="22"/>
+                  <w:szCs w:val="22"/>
+                </w:rPr>
+                <w:t>N/A</w:t>
+              </w:r>
+            </w:sdtContent>
+          </w:sdt>
         </w:sdtContent>
       </w:sdt>
     </w:p>
@@ -4007,28 +4021,51 @@
         <w:placeholder>
           <w:docPart w:val="CA9A6342F5E64B3EBBE6F30530D50CA2"/>
         </w:placeholder>
-        <w:showingPlcHdr/>
       </w:sdtPr>
-      <w:sdtEndPr/>
+      <w:sdtEndPr>
+        <w:rPr>
+          <w:b w:val="0"/>
+        </w:rPr>
+      </w:sdtEndPr>
       <w:sdtContent>
         <w:p>
           <w:pPr>
             <w:ind w:right="720"/>
             <w:rPr>
-              <w:b/>
               <w:bCs/>
               <w:sz w:val="22"/>
               <w:szCs w:val="22"/>
             </w:rPr>
           </w:pPr>
-          <w:r>
-            <w:rPr>
-              <w:rStyle w:val="PlaceholderText"/>
-              <w:sz w:val="24"/>
-              <w:szCs w:val="24"/>
-            </w:rPr>
-            <w:t>Click here to enter text.</w:t>
-          </w:r>
+          <w:sdt>
+            <w:sdtPr>
+              <w:rPr>
+                <w:b/>
+                <w:bCs/>
+                <w:sz w:val="22"/>
+                <w:szCs w:val="22"/>
+              </w:rPr>
+              <w:id w:val="1877895681"/>
+              <w:placeholder>
+                <w:docPart w:val="88AB057152DF46149F709CA6CCC8CA8B"/>
+              </w:placeholder>
+            </w:sdtPr>
+            <w:sdtEndPr>
+              <w:rPr>
+                <w:b w:val="0"/>
+              </w:rPr>
+            </w:sdtEndPr>
+            <w:sdtContent>
+              <w:r>
+                <w:rPr>
+                  <w:bCs/>
+                  <w:sz w:val="22"/>
+                  <w:szCs w:val="22"/>
+                </w:rPr>
+                <w:t>N/A</w:t>
+              </w:r>
+            </w:sdtContent>
+          </w:sdt>
         </w:p>
       </w:sdtContent>
     </w:sdt>
@@ -4223,28 +4260,51 @@
         <w:placeholder>
           <w:docPart w:val="12B026E2231F4ADA9597DCE52CA34FC9"/>
         </w:placeholder>
-        <w:showingPlcHdr/>
       </w:sdtPr>
-      <w:sdtEndPr/>
+      <w:sdtEndPr>
+        <w:rPr>
+          <w:b w:val="0"/>
+        </w:rPr>
+      </w:sdtEndPr>
       <w:sdtContent>
         <w:p>
           <w:pPr>
             <w:ind w:right="720"/>
             <w:rPr>
-              <w:b/>
               <w:bCs/>
               <w:sz w:val="22"/>
               <w:szCs w:val="22"/>
             </w:rPr>
           </w:pPr>
-          <w:r>
-            <w:rPr>
-              <w:rStyle w:val="PlaceholderText"/>
-              <w:sz w:val="24"/>
-              <w:szCs w:val="24"/>
-            </w:rPr>
-            <w:t>Click here to enter text.</w:t>
-          </w:r>
+          <w:sdt>
+            <w:sdtPr>
+              <w:rPr>
+                <w:b/>
+                <w:bCs/>
+                <w:sz w:val="22"/>
+                <w:szCs w:val="22"/>
+              </w:rPr>
+              <w:id w:val="60845383"/>
+              <w:placeholder>
+                <w:docPart w:val="FA3E479BF94142178C922D19B676D7DC"/>
+              </w:placeholder>
+            </w:sdtPr>
+            <w:sdtEndPr>
+              <w:rPr>
+                <w:b w:val="0"/>
+              </w:rPr>
+            </w:sdtEndPr>
+            <w:sdtContent>
+              <w:r>
+                <w:rPr>
+                  <w:bCs/>
+                  <w:sz w:val="22"/>
+                  <w:szCs w:val="22"/>
+                </w:rPr>
+                <w:t>N/A</w:t>
+              </w:r>
+            </w:sdtContent>
+          </w:sdt>
         </w:p>
       </w:sdtContent>
     </w:sdt>
@@ -4399,7 +4459,7 @@
         <w:sz w:val="24"/>
         <w:szCs w:val="24"/>
       </w:rPr>
-      <w:t>3</w:t>
+      <w:t>1</w:t>
     </w:r>
     <w:r>
       <w:rPr>
@@ -6344,6 +6404,93 @@
         </w:p>
       </w:docPartBody>
     </w:docPart>
+    <w:docPart>
+      <w:docPartPr>
+        <w:name w:val="9C8C56B01B624DD795DA5043A6DF09E1"/>
+        <w:category>
+          <w:name w:val="General"/>
+          <w:gallery w:val="placeholder"/>
+        </w:category>
+        <w:types>
+          <w:type w:val="bbPlcHdr"/>
+        </w:types>
+        <w:behaviors>
+          <w:behavior w:val="content"/>
+        </w:behaviors>
+        <w:guid w:val="{9273B1BC-65F7-49EF-8139-F885F7886A4F}"/>
+      </w:docPartPr>
+      <w:docPartBody>
+        <w:p>
+          <w:pPr>
+            <w:pStyle w:val="9C8C56B01B624DD795DA5043A6DF09E1"/>
+          </w:pPr>
+          <w:r>
+            <w:rPr>
+              <w:rStyle w:val="PlaceholderText"/>
+            </w:rPr>
+            <w:t>Click here to enter text.</w:t>
+          </w:r>
+        </w:p>
+      </w:docPartBody>
+    </w:docPart>
+    <w:docPart>
+      <w:docPartPr>
+        <w:name w:val="FA3E479BF94142178C922D19B676D7DC"/>
+        <w:category>
+          <w:name w:val="General"/>
+          <w:gallery w:val="placeholder"/>
+        </w:category>
+        <w:types>
+          <w:type w:val="bbPlcHdr"/>
+        </w:types>
+        <w:behaviors>
+          <w:behavior w:val="content"/>
+        </w:behaviors>
+        <w:guid w:val="{3D5B6C69-8719-4295-B25D-EE3311A4D5BD}"/>
+      </w:docPartPr>
+      <w:docPartBody>
+        <w:p>
+          <w:pPr>
+            <w:pStyle w:val="FA3E479BF94142178C922D19B676D7DC"/>
+          </w:pPr>
+          <w:r>
+            <w:rPr>
+              <w:rStyle w:val="PlaceholderText"/>
+            </w:rPr>
+            <w:t>Click here to enter text.</w:t>
+          </w:r>
+        </w:p>
+      </w:docPartBody>
+    </w:docPart>
+    <w:docPart>
+      <w:docPartPr>
+        <w:name w:val="88AB057152DF46149F709CA6CCC8CA8B"/>
+        <w:category>
+          <w:name w:val="General"/>
+          <w:gallery w:val="placeholder"/>
+        </w:category>
+        <w:types>
+          <w:type w:val="bbPlcHdr"/>
+        </w:types>
+        <w:behaviors>
+          <w:behavior w:val="content"/>
+        </w:behaviors>
+        <w:guid w:val="{DD35A8CE-3A75-4AE0-999E-C7430585300E}"/>
+      </w:docPartPr>
+      <w:docPartBody>
+        <w:p>
+          <w:pPr>
+            <w:pStyle w:val="88AB057152DF46149F709CA6CCC8CA8B"/>
+          </w:pPr>
+          <w:r>
+            <w:rPr>
+              <w:rStyle w:val="PlaceholderText"/>
+            </w:rPr>
+            <w:t>Click here to enter text.</w:t>
+          </w:r>
+        </w:p>
+      </w:docPartBody>
+    </w:docPart>
   </w:docParts>
 </w:glossaryDocument>
 </file>
@@ -6431,6 +6578,8 @@
     <w:rsid w:val="00287CD2"/>
     <w:rsid w:val="002B5440"/>
     <w:rsid w:val="002F66E6"/>
+    <w:rsid w:val="005D0BBF"/>
+    <w:rsid w:val="006A5183"/>
     <w:rsid w:val="007E5419"/>
     <w:rsid w:val="009A5ABB"/>
     <w:rsid w:val="00AF2BBE"/>
@@ -6889,7 +7038,7 @@
     <w:name w:val="Placeholder Text"/>
     <w:uiPriority w:val="99"/>
     <w:semiHidden/>
-    <w:rsid w:val="00224478"/>
+    <w:rsid w:val="005D0BBF"/>
     <w:rPr>
       <w:color w:val="808080"/>
     </w:rPr>
@@ -6945,6 +7094,18 @@
   <w:style w:type="paragraph" w:customStyle="1" w:styleId="E92AA6F00F8047A981AE9ABFBF45633A">
     <w:name w:val="E92AA6F00F8047A981AE9ABFBF45633A"/>
     <w:rsid w:val="00224478"/>
+  </w:style>
+  <w:style w:type="paragraph" w:customStyle="1" w:styleId="9C8C56B01B624DD795DA5043A6DF09E1">
+    <w:name w:val="9C8C56B01B624DD795DA5043A6DF09E1"/>
+    <w:rsid w:val="005D0BBF"/>
+  </w:style>
+  <w:style w:type="paragraph" w:customStyle="1" w:styleId="FA3E479BF94142178C922D19B676D7DC">
+    <w:name w:val="FA3E479BF94142178C922D19B676D7DC"/>
+    <w:rsid w:val="005D0BBF"/>
+  </w:style>
+  <w:style w:type="paragraph" w:customStyle="1" w:styleId="88AB057152DF46149F709CA6CCC8CA8B">
+    <w:name w:val="88AB057152DF46149F709CA6CCC8CA8B"/>
+    <w:rsid w:val="005D0BBF"/>
   </w:style>
 </w:styles>
 </file>
@@ -7222,7 +7383,7 @@
 </file>
 
 <file path=customXml/itemProps1.xml><?xml version="1.0" encoding="utf-8"?>
-<ds:datastoreItem xmlns:ds="http://schemas.openxmlformats.org/officeDocument/2006/customXml" ds:itemID="{A6BB75ED-F95A-4DE0-960D-3E426F7BC7D0}">
+<ds:datastoreItem xmlns:ds="http://schemas.openxmlformats.org/officeDocument/2006/customXml" ds:itemID="{A3306B16-BC4F-42D2-9FC9-F4E46EDFA616}">
   <ds:schemaRefs>
     <ds:schemaRef ds:uri="http://schemas.openxmlformats.org/officeDocument/2006/bibliography"/>
   </ds:schemaRefs>

--- a/app/src/main/assets/1-exempt-form.docx
+++ b/app/src/main/assets/1-exempt-form.docx
@@ -22,8 +22,6 @@
       <w:r>
         <w:t xml:space="preserve">   </w:t>
       </w:r>
-      <w:bookmarkStart w:id="0" w:name="_GoBack"/>
-      <w:bookmarkEnd w:id="0"/>
       <w:r>
         <w:t>Mobile Access Control Survey</w:t>
       </w:r>
@@ -739,9 +737,8 @@
           <w:sz w:val="20"/>
           <w:szCs w:val="20"/>
         </w:rPr>
-        <w:t xml:space="preserve">Dr. Anupam Joshi, Dr. Tim Finin, Dr. Tim Oates, Dr. Nilanjan Banerjee, Dr. </w:t>
-      </w:r>
-      <w:proofErr w:type="spellStart"/>
+        <w:t>Dr. Anupam Joshi, Dr. Tim Finin, Dr. Tim Oates, Dr. Nilanjan Banerjee, Dr. Dipanjan Chakraborty</w:t>
+      </w:r>
       <w:r>
         <w:rPr>
           <w:rStyle w:val="PlaceholderText"/>
@@ -749,9 +746,8 @@
           <w:sz w:val="20"/>
           <w:szCs w:val="20"/>
         </w:rPr>
-        <w:t>Dipanjan</w:t>
-      </w:r>
-      <w:proofErr w:type="spellEnd"/>
+        <w:t xml:space="preserve"> </w:t>
+      </w:r>
       <w:r>
         <w:rPr>
           <w:rStyle w:val="PlaceholderText"/>
@@ -759,7 +755,7 @@
           <w:sz w:val="20"/>
           <w:szCs w:val="20"/>
         </w:rPr>
-        <w:t xml:space="preserve"> Chakraborty</w:t>
+        <w:t xml:space="preserve">(external to </w:t>
       </w:r>
       <w:r>
         <w:rPr>
@@ -768,7 +764,7 @@
           <w:sz w:val="20"/>
           <w:szCs w:val="20"/>
         </w:rPr>
-        <w:t xml:space="preserve"> </w:t>
+        <w:t>UMBC</w:t>
       </w:r>
       <w:r>
         <w:rPr>
@@ -777,7 +773,7 @@
           <w:sz w:val="20"/>
           <w:szCs w:val="20"/>
         </w:rPr>
-        <w:t xml:space="preserve">(external to </w:t>
+        <w:t>)</w:t>
       </w:r>
       <w:r>
         <w:rPr>
@@ -786,7 +782,7 @@
           <w:sz w:val="20"/>
           <w:szCs w:val="20"/>
         </w:rPr>
-        <w:t>UMBC</w:t>
+        <w:t>, Dr. Arkady Zaslavsk</w:t>
       </w:r>
       <w:r>
         <w:rPr>
@@ -795,65 +791,7 @@
           <w:sz w:val="20"/>
           <w:szCs w:val="20"/>
         </w:rPr>
-        <w:t>)</w:t>
-      </w:r>
-      <w:r>
-        <w:rPr>
-          <w:rStyle w:val="PlaceholderText"/>
-          <w:color w:val="auto"/>
-          <w:sz w:val="20"/>
-          <w:szCs w:val="20"/>
-        </w:rPr>
-        <w:t xml:space="preserve">, Dr. </w:t>
-      </w:r>
-      <w:proofErr w:type="spellStart"/>
-      <w:r>
-        <w:rPr>
-          <w:rStyle w:val="PlaceholderText"/>
-          <w:color w:val="auto"/>
-          <w:sz w:val="20"/>
-          <w:szCs w:val="20"/>
-        </w:rPr>
-        <w:t>Arkady</w:t>
-      </w:r>
-      <w:proofErr w:type="spellEnd"/>
-      <w:r>
-        <w:rPr>
-          <w:rStyle w:val="PlaceholderText"/>
-          <w:color w:val="auto"/>
-          <w:sz w:val="20"/>
-          <w:szCs w:val="20"/>
-        </w:rPr>
-        <w:t xml:space="preserve"> </w:t>
-      </w:r>
-      <w:proofErr w:type="spellStart"/>
-      <w:r>
-        <w:rPr>
-          <w:rStyle w:val="PlaceholderText"/>
-          <w:color w:val="auto"/>
-          <w:sz w:val="20"/>
-          <w:szCs w:val="20"/>
-        </w:rPr>
-        <w:t>Zaslavsk</w:t>
-      </w:r>
-      <w:r>
-        <w:rPr>
-          <w:rStyle w:val="PlaceholderText"/>
-          <w:color w:val="auto"/>
-          <w:sz w:val="20"/>
-          <w:szCs w:val="20"/>
-        </w:rPr>
-        <w:t>y</w:t>
-      </w:r>
-      <w:proofErr w:type="spellEnd"/>
-      <w:r>
-        <w:rPr>
-          <w:rStyle w:val="PlaceholderText"/>
-          <w:color w:val="auto"/>
-          <w:sz w:val="20"/>
-          <w:szCs w:val="20"/>
-        </w:rPr>
-        <w:t xml:space="preserve"> (external to </w:t>
+        <w:t xml:space="preserve">y (external to </w:t>
       </w:r>
       <w:r>
         <w:rPr>
@@ -1079,23 +1017,53 @@
           <w:szCs w:val="20"/>
           <w:u w:val="single"/>
         </w:rPr>
-        <w:t>Prajit Kumar Das</w:t>
+        <w:tab/>
       </w:r>
       <w:r>
         <w:rPr>
           <w:rStyle w:val="PlaceholderText"/>
+          <w:color w:val="auto"/>
           <w:sz w:val="20"/>
           <w:szCs w:val="20"/>
           <w:u w:val="single"/>
         </w:rPr>
-        <w:t xml:space="preserve">       </w:t>
-      </w:r>
-      <w:r>
-        <w:rPr>
-          <w:sz w:val="20"/>
-          <w:szCs w:val="20"/>
-        </w:rPr>
         <w:tab/>
+      </w:r>
+      <w:r>
+        <w:rPr>
+          <w:rStyle w:val="PlaceholderText"/>
+          <w:color w:val="auto"/>
+          <w:sz w:val="20"/>
+          <w:szCs w:val="20"/>
+          <w:u w:val="single"/>
+        </w:rPr>
+        <w:tab/>
+      </w:r>
+      <w:r>
+        <w:rPr>
+          <w:rStyle w:val="PlaceholderText"/>
+          <w:color w:val="auto"/>
+          <w:sz w:val="20"/>
+          <w:szCs w:val="20"/>
+          <w:u w:val="single"/>
+        </w:rPr>
+        <w:tab/>
+      </w:r>
+      <w:r>
+        <w:rPr>
+          <w:rStyle w:val="PlaceholderText"/>
+          <w:color w:val="auto"/>
+          <w:sz w:val="20"/>
+          <w:szCs w:val="20"/>
+          <w:u w:val="single"/>
+        </w:rPr>
+        <w:tab/>
+      </w:r>
+      <w:r>
+        <w:rPr>
+          <w:sz w:val="20"/>
+          <w:szCs w:val="20"/>
+        </w:rPr>
         <w:t xml:space="preserve">Email: </w:t>
       </w:r>
       <w:hyperlink r:id="rId9" w:history="1">
@@ -1188,23 +1156,43 @@
           <w:szCs w:val="20"/>
           <w:u w:val="single"/>
         </w:rPr>
-        <w:t>Anupam Joshi</w:t>
+        <w:tab/>
       </w:r>
       <w:r>
         <w:rPr>
           <w:rStyle w:val="PlaceholderText"/>
+          <w:color w:val="auto"/>
           <w:sz w:val="20"/>
           <w:szCs w:val="20"/>
           <w:u w:val="single"/>
         </w:rPr>
-        <w:t xml:space="preserve">         </w:t>
-      </w:r>
-      <w:r>
-        <w:rPr>
-          <w:sz w:val="20"/>
-          <w:szCs w:val="20"/>
-        </w:rPr>
         <w:tab/>
+      </w:r>
+      <w:r>
+        <w:rPr>
+          <w:rStyle w:val="PlaceholderText"/>
+          <w:color w:val="auto"/>
+          <w:sz w:val="20"/>
+          <w:szCs w:val="20"/>
+          <w:u w:val="single"/>
+        </w:rPr>
+        <w:tab/>
+      </w:r>
+      <w:r>
+        <w:rPr>
+          <w:rStyle w:val="PlaceholderText"/>
+          <w:color w:val="auto"/>
+          <w:sz w:val="20"/>
+          <w:szCs w:val="20"/>
+          <w:u w:val="single"/>
+        </w:rPr>
+        <w:tab/>
+      </w:r>
+      <w:r>
+        <w:rPr>
+          <w:sz w:val="20"/>
+          <w:szCs w:val="20"/>
+        </w:rPr>
         <w:t xml:space="preserve">Email: </w:t>
       </w:r>
       <w:hyperlink r:id="rId10" w:history="1">
@@ -1860,23 +1848,7 @@
                 <w:szCs w:val="18"/>
               </w:rPr>
               <w:tab/>
-              <w:t xml:space="preserve">SURVEYS, QUESTIONNAIRES, INTERVIEWS OR OBSERVATION OF PUBLIC BEHAVIOR: Surveys that involve sensitive information and </w:t>
-            </w:r>
-            <w:proofErr w:type="gramStart"/>
-            <w:r>
-              <w:rPr>
-                <w:sz w:val="18"/>
-                <w:szCs w:val="18"/>
-              </w:rPr>
-              <w:t>participants</w:t>
-            </w:r>
-            <w:proofErr w:type="gramEnd"/>
-            <w:r>
-              <w:rPr>
-                <w:sz w:val="18"/>
-                <w:szCs w:val="18"/>
-              </w:rPr>
-              <w:t xml:space="preserve"> identities are known to the researcher may still be exempt </w:t>
+              <w:t xml:space="preserve">SURVEYS, QUESTIONNAIRES, INTERVIEWS OR OBSERVATION OF PUBLIC BEHAVIOR: Surveys that involve sensitive information and participants identities are known to the researcher may still be exempt </w:t>
             </w:r>
             <w:r>
               <w:rPr>
@@ -2207,7 +2179,7 @@
           <w:placeholder>
             <w:docPart w:val="DefaultPlaceholder_1081868576"/>
           </w:placeholder>
-          <w:date w:fullDate="2017-01-30T00:00:00Z">
+          <w:date w:fullDate="2017-02-01T00:00:00Z">
             <w:dateFormat w:val="M/d/yyyy"/>
             <w:lid w:val="en-US"/>
             <w:storeMappedDataAs w:val="dateTime"/>
@@ -2221,7 +2193,7 @@
               <w:sz w:val="24"/>
               <w:szCs w:val="24"/>
             </w:rPr>
-            <w:t>1/30/2017</w:t>
+            <w:t>2/1/2017</w:t>
           </w:r>
         </w:sdtContent>
       </w:sdt>
@@ -2333,7 +2305,7 @@
         </w:rPr>
         <w:t>:</w:t>
       </w:r>
-      <w:bookmarkStart w:id="1" w:name="Text13"/>
+      <w:bookmarkStart w:id="0" w:name="Text13"/>
       <w:r>
         <w:rPr>
           <w:sz w:val="24"/>
@@ -2342,7 +2314,7 @@
         <w:t xml:space="preserve"> </w:t>
       </w:r>
     </w:p>
-    <w:bookmarkEnd w:id="1" w:displacedByCustomXml="next"/>
+    <w:bookmarkEnd w:id="0" w:displacedByCustomXml="next"/>
     <w:sdt>
       <w:sdtPr>
         <w:rPr>
@@ -2652,25 +2624,7 @@
               <w:sz w:val="22"/>
               <w:szCs w:val="22"/>
             </w:rPr>
-            <w:t xml:space="preserve"> The setup process of the app will require the participants to input some personal information like work/home location, work hours/do-not-disturb hours, supervisor/colleague </w:t>
-          </w:r>
-          <w:proofErr w:type="spellStart"/>
-          <w:r>
-            <w:rPr>
-              <w:bCs/>
-              <w:sz w:val="22"/>
-              <w:szCs w:val="22"/>
-            </w:rPr>
-            <w:t>bluetoothIDs</w:t>
-          </w:r>
-          <w:proofErr w:type="spellEnd"/>
-          <w:r>
-            <w:rPr>
-              <w:bCs/>
-              <w:sz w:val="22"/>
-              <w:szCs w:val="22"/>
-            </w:rPr>
-            <w:t>. However, this information will never leave the user’s phone. Feedback information logs will be uploaded by explicit user consent. Data being uploaded will be logged and shown on the upload screen itself. Absolutely no identifying feature will be included in the uploaded data.</w:t>
+            <w:t xml:space="preserve"> The setup process of the app will require the participants to input some personal information like work/home location, work hours/do-not-disturb hours, supervisor/colleague bluetoothIDs. However, this information will never leave the user’s phone. Feedback information logs will be uploaded by explicit user consent. Data being uploaded will be logged and shown on the upload screen itself. Absolutely no identifying feature will be included in the uploaded data.</w:t>
           </w:r>
         </w:p>
       </w:sdtContent>
@@ -2744,7 +2698,7 @@
         </w:rPr>
         <w:t>.</w:t>
       </w:r>
-      <w:bookmarkStart w:id="2" w:name="Text16"/>
+      <w:bookmarkStart w:id="1" w:name="Text16"/>
       <w:r>
         <w:rPr>
           <w:color w:val="0000FF"/>
@@ -2789,7 +2743,7 @@
         </w:rPr>
       </w:pPr>
     </w:p>
-    <w:bookmarkEnd w:id="2" w:displacedByCustomXml="next"/>
+    <w:bookmarkEnd w:id="1" w:displacedByCustomXml="next"/>
     <w:sdt>
       <w:sdtPr>
         <w:rPr>
@@ -3435,7 +3389,7 @@
         </w:rPr>
         <w:t xml:space="preserve">. </w:t>
       </w:r>
-      <w:bookmarkStart w:id="3" w:name="Text14"/>
+      <w:bookmarkStart w:id="2" w:name="Text14"/>
       <w:r>
         <w:rPr>
           <w:sz w:val="24"/>
@@ -3524,7 +3478,7 @@
         </w:rPr>
       </w:pPr>
     </w:p>
-    <w:bookmarkEnd w:id="3" w:displacedByCustomXml="next"/>
+    <w:bookmarkEnd w:id="2" w:displacedByCustomXml="next"/>
     <w:sdt>
       <w:sdtPr>
         <w:rPr>
@@ -3676,9 +3630,9 @@
           <w:szCs w:val="24"/>
         </w:rPr>
       </w:pPr>
-      <w:bookmarkStart w:id="4" w:name="Text17"/>
-    </w:p>
-    <w:bookmarkEnd w:id="4" w:displacedByCustomXml="next"/>
+      <w:bookmarkStart w:id="3" w:name="Text17"/>
+    </w:p>
+    <w:bookmarkEnd w:id="3" w:displacedByCustomXml="next"/>
     <w:sdt>
       <w:sdtPr>
         <w:rPr>
@@ -4459,7 +4413,7 @@
         <w:sz w:val="24"/>
         <w:szCs w:val="24"/>
       </w:rPr>
-      <w:t>1</w:t>
+      <w:t>2</w:t>
     </w:r>
     <w:r>
       <w:rPr>
@@ -6574,6 +6528,7 @@
     <w:rsidRoot w:val="00BC0DBE"/>
     <w:rsid w:val="000074EA"/>
     <w:rsid w:val="00094219"/>
+    <w:rsid w:val="001246A9"/>
     <w:rsid w:val="00224478"/>
     <w:rsid w:val="00287CD2"/>
     <w:rsid w:val="002B5440"/>
@@ -6582,8 +6537,10 @@
     <w:rsid w:val="006A5183"/>
     <w:rsid w:val="007E5419"/>
     <w:rsid w:val="009A5ABB"/>
+    <w:rsid w:val="00A743BB"/>
     <w:rsid w:val="00AF2BBE"/>
     <w:rsid w:val="00BC0DBE"/>
+    <w:rsid w:val="00C5794F"/>
     <w:rsid w:val="00CF0132"/>
     <w:rsid w:val="00CF60DF"/>
     <w:rsid w:val="00D0373E"/>
@@ -7383,7 +7340,7 @@
 </file>
 
 <file path=customXml/itemProps1.xml><?xml version="1.0" encoding="utf-8"?>
-<ds:datastoreItem xmlns:ds="http://schemas.openxmlformats.org/officeDocument/2006/customXml" ds:itemID="{A3306B16-BC4F-42D2-9FC9-F4E46EDFA616}">
+<ds:datastoreItem xmlns:ds="http://schemas.openxmlformats.org/officeDocument/2006/customXml" ds:itemID="{B15971DF-66FD-4F33-B2B5-72C6B31BA4BF}">
   <ds:schemaRefs>
     <ds:schemaRef ds:uri="http://schemas.openxmlformats.org/officeDocument/2006/bibliography"/>
   </ds:schemaRefs>
